--- a/互联网工程专题/04-Maven私服使用与插件开发-鲁班/相关maven的issue.docx
+++ b/互联网工程专题/04-Maven私服使用与插件开发-鲁班/相关maven的issue.docx
@@ -485,627 +485,674 @@
     </w:p>
     <w:p>
       <w:pPr>
-        <w:rPr>
-          <w:rFonts w:hint="eastAsia"/>
-          <w:sz w:val="24"/>
-          <w:szCs w:val="24"/>
-        </w:rPr>
-      </w:pPr>
-      <w:r>
-        <w:rPr>
-          <w:rFonts w:hint="eastAsia"/>
-          <w:sz w:val="24"/>
-          <w:szCs w:val="24"/>
-        </w:rPr>
-        <w:t>12、mvn上传jar包的时候，如何修改版本？SNAPSHOT如何变成release？</w:t>
-      </w:r>
-    </w:p>
-    <w:p>
-      <w:pPr>
-        <w:rPr>
-          <w:rFonts w:hint="eastAsia"/>
-          <w:sz w:val="24"/>
-          <w:szCs w:val="24"/>
-        </w:rPr>
-      </w:pPr>
-    </w:p>
-    <w:p>
-      <w:pPr>
-        <w:rPr>
-          <w:rFonts w:hint="eastAsia"/>
-          <w:sz w:val="24"/>
-          <w:szCs w:val="24"/>
-        </w:rPr>
-      </w:pPr>
-      <w:r>
-        <w:rPr>
-          <w:rFonts w:hint="eastAsia"/>
-          <w:sz w:val="24"/>
-          <w:szCs w:val="24"/>
-        </w:rPr>
-        <w:t>13、私服中的账号怎么设置？权限怎么设置？</w:t>
-      </w:r>
-    </w:p>
-    <w:p>
-      <w:pPr>
-        <w:rPr>
-          <w:rFonts w:hint="eastAsia"/>
-          <w:sz w:val="24"/>
-          <w:szCs w:val="24"/>
-        </w:rPr>
-      </w:pPr>
-      <w:r>
-        <w:rPr>
-          <w:rFonts w:hint="eastAsia"/>
-          <w:sz w:val="24"/>
-          <w:szCs w:val="24"/>
-        </w:rPr>
-        <w:t>答 ：用admin登陆 菜单 Security==&gt;users 中可直接设置</w:t>
-      </w:r>
-    </w:p>
-    <w:p>
-      <w:pPr>
-        <w:rPr>
-          <w:rFonts w:hint="eastAsia"/>
-          <w:sz w:val="24"/>
-          <w:szCs w:val="24"/>
-        </w:rPr>
-      </w:pPr>
-    </w:p>
-    <w:p>
-      <w:pPr>
-        <w:rPr>
-          <w:rFonts w:hint="eastAsia"/>
-          <w:sz w:val="24"/>
-          <w:szCs w:val="24"/>
-        </w:rPr>
-      </w:pPr>
-    </w:p>
-    <w:p>
-      <w:pPr>
-        <w:rPr>
-          <w:rFonts w:hint="eastAsia"/>
-          <w:sz w:val="24"/>
-          <w:szCs w:val="24"/>
-        </w:rPr>
-      </w:pPr>
-    </w:p>
-    <w:p>
-      <w:pPr>
-        <w:rPr>
-          <w:rFonts w:hint="eastAsia"/>
-          <w:sz w:val="24"/>
-          <w:szCs w:val="24"/>
-        </w:rPr>
-      </w:pPr>
-    </w:p>
-    <w:p>
-      <w:pPr>
-        <w:rPr>
-          <w:rFonts w:hint="eastAsia"/>
-          <w:sz w:val="24"/>
-          <w:szCs w:val="24"/>
-        </w:rPr>
-      </w:pPr>
-    </w:p>
-    <w:p>
-      <w:pPr>
-        <w:rPr>
-          <w:rFonts w:hint="eastAsia"/>
-          <w:sz w:val="24"/>
-          <w:szCs w:val="24"/>
-        </w:rPr>
-      </w:pPr>
-    </w:p>
-    <w:p>
-      <w:pPr>
-        <w:rPr>
-          <w:rFonts w:hint="eastAsia"/>
-          <w:sz w:val="24"/>
-          <w:szCs w:val="24"/>
-        </w:rPr>
-      </w:pPr>
-      <w:r>
-        <w:rPr>
-          <w:rFonts w:hint="eastAsia"/>
-          <w:sz w:val="24"/>
-          <w:szCs w:val="24"/>
-        </w:rPr>
-        <w:t>14、本地maven的setting里面配置了阿里云镜像，项目的pom里配置公司私服的url，项目有依赖私服上其他的项目jar包，</w:t>
-      </w:r>
-    </w:p>
-    <w:p>
-      <w:pPr>
-        <w:rPr>
-          <w:rFonts w:hint="eastAsia"/>
-          <w:sz w:val="24"/>
-          <w:szCs w:val="24"/>
-        </w:rPr>
-      </w:pPr>
-      <w:r>
-        <w:rPr>
-          <w:rFonts w:hint="eastAsia"/>
-          <w:sz w:val="24"/>
-          <w:szCs w:val="24"/>
-        </w:rPr>
-        <w:t>这样下载依赖时候走本地配置的阿里云镜像还是私服。因为并没有出现课堂上老师演示时候被本地配置覆盖的现象，所以比较奇怪</w:t>
-      </w:r>
-    </w:p>
-    <w:p>
-      <w:pPr>
-        <w:rPr>
-          <w:rFonts w:hint="eastAsia"/>
-          <w:sz w:val="24"/>
-          <w:szCs w:val="24"/>
-        </w:rPr>
-      </w:pPr>
-      <w:r>
-        <w:rPr>
-          <w:rFonts w:hint="eastAsia"/>
-          <w:sz w:val="24"/>
-          <w:szCs w:val="24"/>
-        </w:rPr>
-        <w:t>答 ：这里面有两个概念，pom里面配的叫仓库，setting.xml中配的叫镜像，通过 &lt;mirrorOf&gt;{仓库ID}&lt;/mirrorOf&gt; 指定覆盖仓库的地址 ,如果配置* 会覆盖所有仓库的地址。</w:t>
-      </w:r>
-    </w:p>
-    <w:p>
-      <w:pPr>
-        <w:rPr>
-          <w:rFonts w:hint="eastAsia"/>
-          <w:sz w:val="24"/>
-          <w:szCs w:val="24"/>
-        </w:rPr>
-      </w:pPr>
-      <w:r>
-        <w:rPr>
-          <w:rFonts w:hint="eastAsia"/>
-          <w:sz w:val="24"/>
-          <w:szCs w:val="24"/>
-        </w:rPr>
-        <w:t>默认会有一个叫central 的仓库。</w:t>
-      </w:r>
-    </w:p>
-    <w:p>
-      <w:pPr>
-        <w:rPr>
-          <w:rFonts w:hint="eastAsia"/>
-          <w:sz w:val="24"/>
-          <w:szCs w:val="24"/>
-        </w:rPr>
-      </w:pPr>
-    </w:p>
-    <w:p>
-      <w:pPr>
-        <w:rPr>
-          <w:rFonts w:hint="eastAsia"/>
-          <w:sz w:val="24"/>
-          <w:szCs w:val="24"/>
-        </w:rPr>
-      </w:pPr>
-    </w:p>
-    <w:p>
-      <w:pPr>
-        <w:rPr>
-          <w:rFonts w:hint="eastAsia"/>
-          <w:sz w:val="24"/>
-          <w:szCs w:val="24"/>
-        </w:rPr>
-      </w:pPr>
-      <w:r>
-        <w:rPr>
-          <w:rFonts w:hint="eastAsia"/>
-          <w:sz w:val="24"/>
-          <w:szCs w:val="24"/>
-        </w:rPr>
-        <w:t>15、今天讲到Maven的自定义插件，我在想Maven能否自定义项目模板？(实际场景：我们公司有很多项目，后台每个项目都要新启一个新的工程进行开发，每次都要在改包名配成一个新工程)</w:t>
-      </w:r>
-    </w:p>
-    <w:p>
-      <w:pPr>
-        <w:rPr>
-          <w:rFonts w:hint="eastAsia"/>
-          <w:sz w:val="24"/>
-          <w:szCs w:val="24"/>
-        </w:rPr>
-      </w:pPr>
-      <w:r>
-        <w:rPr>
-          <w:rFonts w:hint="eastAsia"/>
-          <w:sz w:val="24"/>
-          <w:szCs w:val="24"/>
-        </w:rPr>
-        <w:t>执行一下Maven命令通过修改一些参数就可以生成相应的新项目，类似于前端vue-cli这样的脚手架。</w:t>
-      </w:r>
-    </w:p>
-    <w:p>
-      <w:pPr>
-        <w:rPr>
-          <w:rFonts w:hint="eastAsia"/>
-          <w:sz w:val="24"/>
-          <w:szCs w:val="24"/>
-        </w:rPr>
-      </w:pPr>
-      <w:r>
-        <w:rPr>
-          <w:rFonts w:hint="eastAsia"/>
-          <w:sz w:val="24"/>
-          <w:szCs w:val="24"/>
-        </w:rPr>
-        <w:t>答：可以自定义项目模板</w:t>
-      </w:r>
-    </w:p>
-    <w:p>
-      <w:pPr>
-        <w:rPr>
-          <w:rFonts w:hint="eastAsia"/>
-          <w:sz w:val="24"/>
-          <w:szCs w:val="24"/>
-        </w:rPr>
-      </w:pPr>
-    </w:p>
-    <w:p>
-      <w:pPr>
-        <w:rPr>
-          <w:rFonts w:hint="eastAsia"/>
-          <w:sz w:val="24"/>
-          <w:szCs w:val="24"/>
-        </w:rPr>
-      </w:pPr>
-    </w:p>
-    <w:p>
-      <w:pPr>
-        <w:rPr>
-          <w:rFonts w:hint="eastAsia"/>
-          <w:sz w:val="24"/>
-          <w:szCs w:val="24"/>
-        </w:rPr>
-      </w:pPr>
-      <w:r>
-        <w:rPr>
-          <w:rFonts w:hint="eastAsia"/>
-          <w:sz w:val="24"/>
-          <w:szCs w:val="24"/>
-        </w:rPr>
-        <w:t>16、镜像如果不配置，有默认从哪个路径下载吗，？</w:t>
-      </w:r>
-    </w:p>
-    <w:p>
-      <w:pPr>
-        <w:rPr>
-          <w:rFonts w:hint="eastAsia"/>
-          <w:sz w:val="24"/>
-          <w:szCs w:val="24"/>
-        </w:rPr>
-      </w:pPr>
-      <w:r>
-        <w:rPr>
-          <w:rFonts w:hint="eastAsia"/>
-          <w:sz w:val="24"/>
-          <w:szCs w:val="24"/>
-        </w:rPr>
-        <w:t>答：会有一个默认的  central 仓库，地址是 http://repo.maven.apache.org/maven2。</w:t>
-      </w:r>
-    </w:p>
-    <w:p>
-      <w:pPr>
-        <w:rPr>
-          <w:rFonts w:hint="eastAsia"/>
-          <w:sz w:val="24"/>
-          <w:szCs w:val="24"/>
-        </w:rPr>
-      </w:pPr>
-      <w:r>
-        <w:rPr>
-          <w:rFonts w:hint="eastAsia"/>
-          <w:sz w:val="24"/>
-          <w:szCs w:val="24"/>
-        </w:rPr>
-        <w:tab/>
-      </w:r>
-      <w:r>
-        <w:rPr>
-          <w:rFonts w:hint="eastAsia"/>
-          <w:sz w:val="24"/>
-          <w:szCs w:val="24"/>
-        </w:rPr>
-        <w:t>&lt;repositories&gt;</w:t>
-      </w:r>
-    </w:p>
-    <w:p>
-      <w:pPr>
-        <w:rPr>
-          <w:rFonts w:hint="eastAsia"/>
-          <w:sz w:val="24"/>
-          <w:szCs w:val="24"/>
-        </w:rPr>
-      </w:pPr>
-      <w:r>
-        <w:rPr>
-          <w:rFonts w:hint="eastAsia"/>
-          <w:sz w:val="24"/>
-          <w:szCs w:val="24"/>
-        </w:rPr>
-        <w:t xml:space="preserve">      &lt;repository&gt;</w:t>
-      </w:r>
-    </w:p>
-    <w:p>
-      <w:pPr>
-        <w:rPr>
-          <w:rFonts w:hint="eastAsia"/>
-          <w:sz w:val="24"/>
-          <w:szCs w:val="24"/>
-        </w:rPr>
-      </w:pPr>
-      <w:r>
-        <w:rPr>
-          <w:rFonts w:hint="eastAsia"/>
-          <w:sz w:val="24"/>
-          <w:szCs w:val="24"/>
-        </w:rPr>
-        <w:t xml:space="preserve">        &lt;snapshots&gt;</w:t>
-      </w:r>
-    </w:p>
-    <w:p>
-      <w:pPr>
-        <w:rPr>
-          <w:rFonts w:hint="eastAsia"/>
-          <w:sz w:val="24"/>
-          <w:szCs w:val="24"/>
-        </w:rPr>
-      </w:pPr>
-      <w:r>
-        <w:rPr>
-          <w:rFonts w:hint="eastAsia"/>
-          <w:sz w:val="24"/>
-          <w:szCs w:val="24"/>
-        </w:rPr>
-        <w:t xml:space="preserve">          &lt;enabled&gt;false&lt;/enabled&gt;</w:t>
-      </w:r>
-    </w:p>
-    <w:p>
-      <w:pPr>
-        <w:rPr>
-          <w:rFonts w:hint="eastAsia"/>
-          <w:sz w:val="24"/>
-          <w:szCs w:val="24"/>
-        </w:rPr>
-      </w:pPr>
-      <w:r>
-        <w:rPr>
-          <w:rFonts w:hint="eastAsia"/>
-          <w:sz w:val="24"/>
-          <w:szCs w:val="24"/>
-        </w:rPr>
-        <w:t xml:space="preserve">        &lt;/snapshots&gt;</w:t>
-      </w:r>
-    </w:p>
-    <w:p>
-      <w:pPr>
-        <w:rPr>
-          <w:rFonts w:hint="eastAsia"/>
-          <w:sz w:val="24"/>
-          <w:szCs w:val="24"/>
-        </w:rPr>
-      </w:pPr>
-      <w:r>
-        <w:rPr>
-          <w:rFonts w:hint="eastAsia"/>
-          <w:sz w:val="24"/>
-          <w:szCs w:val="24"/>
-        </w:rPr>
-        <w:t xml:space="preserve">        &lt;id&gt;central&lt;/id&gt;</w:t>
-      </w:r>
-    </w:p>
-    <w:p>
-      <w:pPr>
-        <w:rPr>
-          <w:rFonts w:hint="eastAsia"/>
-          <w:sz w:val="24"/>
-          <w:szCs w:val="24"/>
-        </w:rPr>
-      </w:pPr>
-      <w:r>
-        <w:rPr>
-          <w:rFonts w:hint="eastAsia"/>
-          <w:sz w:val="24"/>
-          <w:szCs w:val="24"/>
-        </w:rPr>
-        <w:t xml:space="preserve">        &lt;name&gt;Central Repository&lt;/name&gt;</w:t>
-      </w:r>
-    </w:p>
-    <w:p>
-      <w:pPr>
-        <w:rPr>
-          <w:rFonts w:hint="eastAsia"/>
-          <w:sz w:val="24"/>
-          <w:szCs w:val="24"/>
-        </w:rPr>
-      </w:pPr>
-      <w:r>
-        <w:rPr>
-          <w:rFonts w:hint="eastAsia"/>
-          <w:sz w:val="24"/>
-          <w:szCs w:val="24"/>
-        </w:rPr>
-        <w:t xml:space="preserve">        &lt;url&gt;http://repo.maven.apache.org/maven2&lt;/url&gt;</w:t>
-      </w:r>
-    </w:p>
-    <w:p>
-      <w:pPr>
-        <w:rPr>
-          <w:rFonts w:hint="eastAsia"/>
-          <w:sz w:val="24"/>
-          <w:szCs w:val="24"/>
-        </w:rPr>
-      </w:pPr>
-      <w:r>
-        <w:rPr>
-          <w:rFonts w:hint="eastAsia"/>
-          <w:sz w:val="24"/>
-          <w:szCs w:val="24"/>
-        </w:rPr>
-        <w:t xml:space="preserve">      &lt;/repository&gt;</w:t>
-      </w:r>
-    </w:p>
-    <w:p>
-      <w:pPr>
-        <w:rPr>
-          <w:rFonts w:hint="eastAsia"/>
-          <w:sz w:val="24"/>
-          <w:szCs w:val="24"/>
-        </w:rPr>
-      </w:pPr>
-      <w:r>
-        <w:rPr>
-          <w:rFonts w:hint="eastAsia"/>
-          <w:sz w:val="24"/>
-          <w:szCs w:val="24"/>
-        </w:rPr>
-        <w:t xml:space="preserve">    &lt;/repositories&gt;</w:t>
-      </w:r>
-    </w:p>
-    <w:p>
-      <w:pPr>
-        <w:rPr>
-          <w:rFonts w:hint="eastAsia"/>
-          <w:sz w:val="24"/>
-          <w:szCs w:val="24"/>
-        </w:rPr>
-      </w:pPr>
-    </w:p>
-    <w:p>
-      <w:pPr>
-        <w:rPr>
-          <w:rFonts w:hint="eastAsia"/>
-          <w:sz w:val="24"/>
-          <w:szCs w:val="24"/>
-        </w:rPr>
-      </w:pPr>
-      <w:r>
-        <w:rPr>
-          <w:rFonts w:hint="eastAsia"/>
-          <w:sz w:val="24"/>
-          <w:szCs w:val="24"/>
-        </w:rPr>
-        <w:t>17、项目配置的私服地址和镜像中的是在吗转换的，都配置的话用哪个？</w:t>
-      </w:r>
-    </w:p>
-    <w:p>
-      <w:pPr>
-        <w:rPr>
-          <w:rFonts w:hint="eastAsia"/>
-          <w:sz w:val="24"/>
-          <w:szCs w:val="24"/>
-        </w:rPr>
-      </w:pPr>
-      <w:r>
-        <w:rPr>
-          <w:rFonts w:hint="eastAsia"/>
-          <w:sz w:val="24"/>
-          <w:szCs w:val="24"/>
-        </w:rPr>
-        <w:tab/>
-      </w:r>
-      <w:r>
-        <w:rPr>
-          <w:rFonts w:hint="eastAsia"/>
-          <w:sz w:val="24"/>
-          <w:szCs w:val="24"/>
-        </w:rPr>
-        <w:t>答 ：这里面有两个概念，pom里面配的叫仓库，setting.xml中配的叫镜像，通过 &lt;mirrorOf&gt;{仓库ID}&lt;/mirrorOf&gt; 指定覆盖仓库的地址 ,如果配置* 会覆盖所有仓库的地址。</w:t>
-      </w:r>
-    </w:p>
-    <w:p>
-      <w:pPr>
-        <w:rPr>
-          <w:rFonts w:hint="eastAsia"/>
-          <w:sz w:val="24"/>
-          <w:szCs w:val="24"/>
-        </w:rPr>
-      </w:pPr>
-      <w:r>
-        <w:rPr>
-          <w:rFonts w:hint="eastAsia"/>
-          <w:sz w:val="24"/>
-          <w:szCs w:val="24"/>
-        </w:rPr>
-        <w:t>默认会有一个叫central 的仓库。</w:t>
-      </w:r>
-    </w:p>
-    <w:p>
-      <w:pPr>
-        <w:rPr>
-          <w:rFonts w:hint="eastAsia"/>
-          <w:sz w:val="24"/>
-          <w:szCs w:val="24"/>
-        </w:rPr>
-      </w:pPr>
-    </w:p>
-    <w:p>
-      <w:pPr>
-        <w:rPr>
-          <w:rFonts w:hint="eastAsia"/>
-          <w:sz w:val="24"/>
-          <w:szCs w:val="24"/>
-        </w:rPr>
-      </w:pPr>
-      <w:r>
-        <w:rPr>
-          <w:rFonts w:hint="eastAsia"/>
-          <w:sz w:val="24"/>
-          <w:szCs w:val="24"/>
-        </w:rPr>
-        <w:tab/>
-      </w:r>
-    </w:p>
-    <w:p>
-      <w:pPr>
-        <w:rPr>
-          <w:rFonts w:hint="eastAsia"/>
-          <w:sz w:val="24"/>
-          <w:szCs w:val="24"/>
-        </w:rPr>
-      </w:pPr>
-      <w:r>
-        <w:rPr>
-          <w:rFonts w:hint="eastAsia"/>
-          <w:sz w:val="24"/>
-          <w:szCs w:val="24"/>
-        </w:rPr>
-        <w:t>18、鲁班写的自定义插件那块，没有指定插件的phase，但是在引用这个插件的时候却可以定义phase为compile，插件的phase不是应该先指定好吗？</w:t>
-      </w:r>
-    </w:p>
-    <w:p>
-      <w:pPr>
-        <w:rPr>
-          <w:rFonts w:hint="eastAsia"/>
-          <w:sz w:val="24"/>
-          <w:szCs w:val="24"/>
-        </w:rPr>
-      </w:pPr>
-      <w:r>
-        <w:rPr>
-          <w:rFonts w:hint="eastAsia"/>
-          <w:sz w:val="24"/>
-          <w:szCs w:val="24"/>
-        </w:rPr>
-        <w:t xml:space="preserve">答：插件可以指定默认phase，但phase 不是固定的，后期设置插件的时候可以调整 </w:t>
-      </w:r>
-    </w:p>
-    <w:p>
-      <w:pPr>
-        <w:rPr>
-          <w:rFonts w:hint="eastAsia"/>
-          <w:sz w:val="24"/>
-          <w:szCs w:val="24"/>
-        </w:rPr>
-      </w:pPr>
-    </w:p>
-    <w:p>
-      <w:pPr>
         <w:numPr>
           <w:ilvl w:val="0"/>
           <w:numId w:val="1"/>
+        </w:numPr>
+        <w:rPr>
+          <w:rFonts w:hint="eastAsia"/>
+          <w:sz w:val="24"/>
+          <w:szCs w:val="24"/>
+        </w:rPr>
+      </w:pPr>
+      <w:r>
+        <w:rPr>
+          <w:rFonts w:hint="eastAsia"/>
+          <w:sz w:val="24"/>
+          <w:szCs w:val="24"/>
+        </w:rPr>
+        <w:t>mvn上传jar包的时候，如何修改版本？SNAPSHOT如何变成release？</w:t>
+      </w:r>
+    </w:p>
+    <w:p>
+      <w:pPr>
+        <w:keepNext w:val="0"/>
+        <w:keepLines w:val="0"/>
+        <w:widowControl/>
+        <w:suppressLineNumbers w:val="0"/>
+        <w:jc w:val="left"/>
+      </w:pPr>
+      <w:r>
+        <w:rPr>
+          <w:rFonts w:hint="eastAsia"/>
+          <w:sz w:val="24"/>
+          <w:szCs w:val="24"/>
+          <w:lang w:eastAsia="zh-CN"/>
+        </w:rPr>
+        <w:t>答：</w:t>
+      </w:r>
+      <w:r>
+        <w:rPr>
+          <w:rFonts w:ascii="宋体" w:hAnsi="宋体" w:eastAsia="宋体" w:cs="宋体"/>
+          <w:kern w:val="0"/>
+          <w:sz w:val="24"/>
+          <w:szCs w:val="24"/>
+          <w:lang w:val="en-US" w:eastAsia="zh-CN" w:bidi="ar"/>
+        </w:rPr>
+        <w:t>直接改父类的版本 改成 release即可</w:t>
+      </w:r>
+      <w:bookmarkStart w:id="0" w:name="_GoBack"/>
+      <w:bookmarkEnd w:id="0"/>
+    </w:p>
+    <w:p>
+      <w:pPr>
+        <w:numPr>
+          <w:numId w:val="0"/>
+        </w:numPr>
+        <w:rPr>
+          <w:rFonts w:hint="eastAsia" w:eastAsiaTheme="minorEastAsia"/>
+          <w:sz w:val="24"/>
+          <w:szCs w:val="24"/>
+          <w:lang w:eastAsia="zh-CN"/>
+        </w:rPr>
+      </w:pPr>
+    </w:p>
+    <w:p>
+      <w:pPr>
+        <w:rPr>
+          <w:rFonts w:hint="eastAsia"/>
+          <w:sz w:val="24"/>
+          <w:szCs w:val="24"/>
+        </w:rPr>
+      </w:pPr>
+    </w:p>
+    <w:p>
+      <w:pPr>
+        <w:rPr>
+          <w:rFonts w:hint="eastAsia"/>
+          <w:sz w:val="24"/>
+          <w:szCs w:val="24"/>
+        </w:rPr>
+      </w:pPr>
+      <w:r>
+        <w:rPr>
+          <w:rFonts w:hint="eastAsia"/>
+          <w:sz w:val="24"/>
+          <w:szCs w:val="24"/>
+        </w:rPr>
+        <w:t>13、私服中的账号怎么设置？权限怎么设置？</w:t>
+      </w:r>
+    </w:p>
+    <w:p>
+      <w:pPr>
+        <w:rPr>
+          <w:rFonts w:hint="eastAsia"/>
+          <w:sz w:val="24"/>
+          <w:szCs w:val="24"/>
+        </w:rPr>
+      </w:pPr>
+      <w:r>
+        <w:rPr>
+          <w:rFonts w:hint="eastAsia"/>
+          <w:sz w:val="24"/>
+          <w:szCs w:val="24"/>
+        </w:rPr>
+        <w:t>答 ：用admin登陆 菜单 Security==&gt;users 中可直接设置</w:t>
+      </w:r>
+    </w:p>
+    <w:p>
+      <w:pPr>
+        <w:rPr>
+          <w:rFonts w:hint="eastAsia"/>
+          <w:sz w:val="24"/>
+          <w:szCs w:val="24"/>
+        </w:rPr>
+      </w:pPr>
+    </w:p>
+    <w:p>
+      <w:pPr>
+        <w:rPr>
+          <w:rFonts w:hint="eastAsia"/>
+          <w:sz w:val="24"/>
+          <w:szCs w:val="24"/>
+        </w:rPr>
+      </w:pPr>
+    </w:p>
+    <w:p>
+      <w:pPr>
+        <w:rPr>
+          <w:rFonts w:hint="eastAsia"/>
+          <w:sz w:val="24"/>
+          <w:szCs w:val="24"/>
+        </w:rPr>
+      </w:pPr>
+    </w:p>
+    <w:p>
+      <w:pPr>
+        <w:rPr>
+          <w:rFonts w:hint="eastAsia"/>
+          <w:sz w:val="24"/>
+          <w:szCs w:val="24"/>
+        </w:rPr>
+      </w:pPr>
+    </w:p>
+    <w:p>
+      <w:pPr>
+        <w:rPr>
+          <w:rFonts w:hint="eastAsia"/>
+          <w:sz w:val="24"/>
+          <w:szCs w:val="24"/>
+        </w:rPr>
+      </w:pPr>
+    </w:p>
+    <w:p>
+      <w:pPr>
+        <w:rPr>
+          <w:rFonts w:hint="eastAsia"/>
+          <w:sz w:val="24"/>
+          <w:szCs w:val="24"/>
+        </w:rPr>
+      </w:pPr>
+    </w:p>
+    <w:p>
+      <w:pPr>
+        <w:rPr>
+          <w:rFonts w:hint="eastAsia"/>
+          <w:sz w:val="24"/>
+          <w:szCs w:val="24"/>
+        </w:rPr>
+      </w:pPr>
+      <w:r>
+        <w:rPr>
+          <w:rFonts w:hint="eastAsia"/>
+          <w:sz w:val="24"/>
+          <w:szCs w:val="24"/>
+        </w:rPr>
+        <w:t>14、本地maven的setting里面配置了阿里云镜像，项目的pom里配置公司私服的url，项目有依赖私服上其他的项目jar包，</w:t>
+      </w:r>
+    </w:p>
+    <w:p>
+      <w:pPr>
+        <w:rPr>
+          <w:rFonts w:hint="eastAsia"/>
+          <w:sz w:val="24"/>
+          <w:szCs w:val="24"/>
+        </w:rPr>
+      </w:pPr>
+      <w:r>
+        <w:rPr>
+          <w:rFonts w:hint="eastAsia"/>
+          <w:sz w:val="24"/>
+          <w:szCs w:val="24"/>
+        </w:rPr>
+        <w:t>这样下载依赖时候走本地配置的阿里云镜像还是私服。因为并没有出现课堂上老师演示时候被本地配置覆盖的现象，所以比较奇怪</w:t>
+      </w:r>
+    </w:p>
+    <w:p>
+      <w:pPr>
+        <w:rPr>
+          <w:rFonts w:hint="eastAsia"/>
+          <w:sz w:val="24"/>
+          <w:szCs w:val="24"/>
+        </w:rPr>
+      </w:pPr>
+      <w:r>
+        <w:rPr>
+          <w:rFonts w:hint="eastAsia"/>
+          <w:sz w:val="24"/>
+          <w:szCs w:val="24"/>
+        </w:rPr>
+        <w:t>答 ：这里面有两个概念，pom里面配的叫仓库，setting.xml中配的叫镜像，通过 &lt;mirrorOf&gt;{仓库ID}&lt;/mirrorOf&gt; 指定覆盖仓库的地址 ,如果配置* 会覆盖所有仓库的地址。</w:t>
+      </w:r>
+    </w:p>
+    <w:p>
+      <w:pPr>
+        <w:rPr>
+          <w:rFonts w:hint="eastAsia"/>
+          <w:sz w:val="24"/>
+          <w:szCs w:val="24"/>
+        </w:rPr>
+      </w:pPr>
+      <w:r>
+        <w:rPr>
+          <w:rFonts w:hint="eastAsia"/>
+          <w:sz w:val="24"/>
+          <w:szCs w:val="24"/>
+        </w:rPr>
+        <w:t>默认会有一个叫central 的仓库。</w:t>
+      </w:r>
+    </w:p>
+    <w:p>
+      <w:pPr>
+        <w:rPr>
+          <w:rFonts w:hint="eastAsia"/>
+          <w:sz w:val="24"/>
+          <w:szCs w:val="24"/>
+        </w:rPr>
+      </w:pPr>
+    </w:p>
+    <w:p>
+      <w:pPr>
+        <w:rPr>
+          <w:rFonts w:hint="eastAsia"/>
+          <w:sz w:val="24"/>
+          <w:szCs w:val="24"/>
+        </w:rPr>
+      </w:pPr>
+    </w:p>
+    <w:p>
+      <w:pPr>
+        <w:rPr>
+          <w:rFonts w:hint="eastAsia"/>
+          <w:sz w:val="24"/>
+          <w:szCs w:val="24"/>
+        </w:rPr>
+      </w:pPr>
+      <w:r>
+        <w:rPr>
+          <w:rFonts w:hint="eastAsia"/>
+          <w:sz w:val="24"/>
+          <w:szCs w:val="24"/>
+        </w:rPr>
+        <w:t>15、今天讲到Maven的自定义插件，我在想Maven能否自定义项目模板？(实际场景：我们公司有很多项目，后台每个项目都要新启一个新的工程进行开发，每次都要在改包名配成一个新工程)</w:t>
+      </w:r>
+    </w:p>
+    <w:p>
+      <w:pPr>
+        <w:rPr>
+          <w:rFonts w:hint="eastAsia"/>
+          <w:sz w:val="24"/>
+          <w:szCs w:val="24"/>
+        </w:rPr>
+      </w:pPr>
+      <w:r>
+        <w:rPr>
+          <w:rFonts w:hint="eastAsia"/>
+          <w:sz w:val="24"/>
+          <w:szCs w:val="24"/>
+        </w:rPr>
+        <w:t>执行一下Maven命令通过修改一些参数就可以生成相应的新项目，类似于前端vue-cli这样的脚手架。</w:t>
+      </w:r>
+    </w:p>
+    <w:p>
+      <w:pPr>
+        <w:rPr>
+          <w:rFonts w:hint="eastAsia"/>
+          <w:sz w:val="24"/>
+          <w:szCs w:val="24"/>
+        </w:rPr>
+      </w:pPr>
+      <w:r>
+        <w:rPr>
+          <w:rFonts w:hint="eastAsia"/>
+          <w:sz w:val="24"/>
+          <w:szCs w:val="24"/>
+        </w:rPr>
+        <w:t>答：可以自定义项目模板</w:t>
+      </w:r>
+    </w:p>
+    <w:p>
+      <w:pPr>
+        <w:rPr>
+          <w:rFonts w:hint="eastAsia"/>
+          <w:sz w:val="24"/>
+          <w:szCs w:val="24"/>
+        </w:rPr>
+      </w:pPr>
+    </w:p>
+    <w:p>
+      <w:pPr>
+        <w:rPr>
+          <w:rFonts w:hint="eastAsia"/>
+          <w:sz w:val="24"/>
+          <w:szCs w:val="24"/>
+        </w:rPr>
+      </w:pPr>
+    </w:p>
+    <w:p>
+      <w:pPr>
+        <w:rPr>
+          <w:rFonts w:hint="eastAsia"/>
+          <w:sz w:val="24"/>
+          <w:szCs w:val="24"/>
+        </w:rPr>
+      </w:pPr>
+      <w:r>
+        <w:rPr>
+          <w:rFonts w:hint="eastAsia"/>
+          <w:sz w:val="24"/>
+          <w:szCs w:val="24"/>
+        </w:rPr>
+        <w:t>16、镜像如果不配置，有默认从哪个路径下载吗，？</w:t>
+      </w:r>
+    </w:p>
+    <w:p>
+      <w:pPr>
+        <w:rPr>
+          <w:rFonts w:hint="eastAsia"/>
+          <w:sz w:val="24"/>
+          <w:szCs w:val="24"/>
+        </w:rPr>
+      </w:pPr>
+      <w:r>
+        <w:rPr>
+          <w:rFonts w:hint="eastAsia"/>
+          <w:sz w:val="24"/>
+          <w:szCs w:val="24"/>
+        </w:rPr>
+        <w:t>答：会有一个默认的  central 仓库，地址是 http://repo.maven.apache.org/maven2。</w:t>
+      </w:r>
+    </w:p>
+    <w:p>
+      <w:pPr>
+        <w:rPr>
+          <w:rFonts w:hint="eastAsia"/>
+          <w:sz w:val="24"/>
+          <w:szCs w:val="24"/>
+        </w:rPr>
+      </w:pPr>
+      <w:r>
+        <w:rPr>
+          <w:rFonts w:hint="eastAsia"/>
+          <w:sz w:val="24"/>
+          <w:szCs w:val="24"/>
+        </w:rPr>
+        <w:tab/>
+      </w:r>
+      <w:r>
+        <w:rPr>
+          <w:rFonts w:hint="eastAsia"/>
+          <w:sz w:val="24"/>
+          <w:szCs w:val="24"/>
+        </w:rPr>
+        <w:t>&lt;repositories&gt;</w:t>
+      </w:r>
+    </w:p>
+    <w:p>
+      <w:pPr>
+        <w:rPr>
+          <w:rFonts w:hint="eastAsia"/>
+          <w:sz w:val="24"/>
+          <w:szCs w:val="24"/>
+        </w:rPr>
+      </w:pPr>
+      <w:r>
+        <w:rPr>
+          <w:rFonts w:hint="eastAsia"/>
+          <w:sz w:val="24"/>
+          <w:szCs w:val="24"/>
+        </w:rPr>
+        <w:t xml:space="preserve">      &lt;repository&gt;</w:t>
+      </w:r>
+    </w:p>
+    <w:p>
+      <w:pPr>
+        <w:rPr>
+          <w:rFonts w:hint="eastAsia"/>
+          <w:sz w:val="24"/>
+          <w:szCs w:val="24"/>
+        </w:rPr>
+      </w:pPr>
+      <w:r>
+        <w:rPr>
+          <w:rFonts w:hint="eastAsia"/>
+          <w:sz w:val="24"/>
+          <w:szCs w:val="24"/>
+        </w:rPr>
+        <w:t xml:space="preserve">        &lt;snapshots&gt;</w:t>
+      </w:r>
+    </w:p>
+    <w:p>
+      <w:pPr>
+        <w:rPr>
+          <w:rFonts w:hint="eastAsia"/>
+          <w:sz w:val="24"/>
+          <w:szCs w:val="24"/>
+        </w:rPr>
+      </w:pPr>
+      <w:r>
+        <w:rPr>
+          <w:rFonts w:hint="eastAsia"/>
+          <w:sz w:val="24"/>
+          <w:szCs w:val="24"/>
+        </w:rPr>
+        <w:t xml:space="preserve">          &lt;enabled&gt;false&lt;/enabled&gt;</w:t>
+      </w:r>
+    </w:p>
+    <w:p>
+      <w:pPr>
+        <w:rPr>
+          <w:rFonts w:hint="eastAsia"/>
+          <w:sz w:val="24"/>
+          <w:szCs w:val="24"/>
+        </w:rPr>
+      </w:pPr>
+      <w:r>
+        <w:rPr>
+          <w:rFonts w:hint="eastAsia"/>
+          <w:sz w:val="24"/>
+          <w:szCs w:val="24"/>
+        </w:rPr>
+        <w:t xml:space="preserve">        &lt;/snapshots&gt;</w:t>
+      </w:r>
+    </w:p>
+    <w:p>
+      <w:pPr>
+        <w:rPr>
+          <w:rFonts w:hint="eastAsia"/>
+          <w:sz w:val="24"/>
+          <w:szCs w:val="24"/>
+        </w:rPr>
+      </w:pPr>
+      <w:r>
+        <w:rPr>
+          <w:rFonts w:hint="eastAsia"/>
+          <w:sz w:val="24"/>
+          <w:szCs w:val="24"/>
+        </w:rPr>
+        <w:t xml:space="preserve">        &lt;id&gt;central&lt;/id&gt;</w:t>
+      </w:r>
+    </w:p>
+    <w:p>
+      <w:pPr>
+        <w:rPr>
+          <w:rFonts w:hint="eastAsia"/>
+          <w:sz w:val="24"/>
+          <w:szCs w:val="24"/>
+        </w:rPr>
+      </w:pPr>
+      <w:r>
+        <w:rPr>
+          <w:rFonts w:hint="eastAsia"/>
+          <w:sz w:val="24"/>
+          <w:szCs w:val="24"/>
+        </w:rPr>
+        <w:t xml:space="preserve">        &lt;name&gt;Central Repository&lt;/name&gt;</w:t>
+      </w:r>
+    </w:p>
+    <w:p>
+      <w:pPr>
+        <w:rPr>
+          <w:rFonts w:hint="eastAsia"/>
+          <w:sz w:val="24"/>
+          <w:szCs w:val="24"/>
+        </w:rPr>
+      </w:pPr>
+      <w:r>
+        <w:rPr>
+          <w:rFonts w:hint="eastAsia"/>
+          <w:sz w:val="24"/>
+          <w:szCs w:val="24"/>
+        </w:rPr>
+        <w:t xml:space="preserve">        &lt;url&gt;http://repo.maven.apache.org/maven2&lt;/url&gt;</w:t>
+      </w:r>
+    </w:p>
+    <w:p>
+      <w:pPr>
+        <w:rPr>
+          <w:rFonts w:hint="eastAsia"/>
+          <w:sz w:val="24"/>
+          <w:szCs w:val="24"/>
+        </w:rPr>
+      </w:pPr>
+      <w:r>
+        <w:rPr>
+          <w:rFonts w:hint="eastAsia"/>
+          <w:sz w:val="24"/>
+          <w:szCs w:val="24"/>
+        </w:rPr>
+        <w:t xml:space="preserve">      &lt;/repository&gt;</w:t>
+      </w:r>
+    </w:p>
+    <w:p>
+      <w:pPr>
+        <w:rPr>
+          <w:rFonts w:hint="eastAsia"/>
+          <w:sz w:val="24"/>
+          <w:szCs w:val="24"/>
+        </w:rPr>
+      </w:pPr>
+      <w:r>
+        <w:rPr>
+          <w:rFonts w:hint="eastAsia"/>
+          <w:sz w:val="24"/>
+          <w:szCs w:val="24"/>
+        </w:rPr>
+        <w:t xml:space="preserve">    &lt;/repositories&gt;</w:t>
+      </w:r>
+    </w:p>
+    <w:p>
+      <w:pPr>
+        <w:rPr>
+          <w:rFonts w:hint="eastAsia"/>
+          <w:sz w:val="24"/>
+          <w:szCs w:val="24"/>
+        </w:rPr>
+      </w:pPr>
+    </w:p>
+    <w:p>
+      <w:pPr>
+        <w:rPr>
+          <w:rFonts w:hint="eastAsia"/>
+          <w:sz w:val="24"/>
+          <w:szCs w:val="24"/>
+        </w:rPr>
+      </w:pPr>
+      <w:r>
+        <w:rPr>
+          <w:rFonts w:hint="eastAsia"/>
+          <w:sz w:val="24"/>
+          <w:szCs w:val="24"/>
+        </w:rPr>
+        <w:t>17、项目配置的私服地址和镜像中的是在吗转换的，都配置的话用哪个？</w:t>
+      </w:r>
+    </w:p>
+    <w:p>
+      <w:pPr>
+        <w:rPr>
+          <w:rFonts w:hint="eastAsia"/>
+          <w:sz w:val="24"/>
+          <w:szCs w:val="24"/>
+        </w:rPr>
+      </w:pPr>
+      <w:r>
+        <w:rPr>
+          <w:rFonts w:hint="eastAsia"/>
+          <w:sz w:val="24"/>
+          <w:szCs w:val="24"/>
+        </w:rPr>
+        <w:tab/>
+      </w:r>
+      <w:r>
+        <w:rPr>
+          <w:rFonts w:hint="eastAsia"/>
+          <w:sz w:val="24"/>
+          <w:szCs w:val="24"/>
+        </w:rPr>
+        <w:t>答 ：这里面有两个概念，pom里面配的叫仓库，setting.xml中配的叫镜像，通过 &lt;mirrorOf&gt;{仓库ID}&lt;/mirrorOf&gt; 指定覆盖仓库的地址 ,如果配置* 会覆盖所有仓库的地址。</w:t>
+      </w:r>
+    </w:p>
+    <w:p>
+      <w:pPr>
+        <w:rPr>
+          <w:rFonts w:hint="eastAsia"/>
+          <w:sz w:val="24"/>
+          <w:szCs w:val="24"/>
+        </w:rPr>
+      </w:pPr>
+      <w:r>
+        <w:rPr>
+          <w:rFonts w:hint="eastAsia"/>
+          <w:sz w:val="24"/>
+          <w:szCs w:val="24"/>
+        </w:rPr>
+        <w:t>默认会有一个叫central 的仓库。</w:t>
+      </w:r>
+    </w:p>
+    <w:p>
+      <w:pPr>
+        <w:rPr>
+          <w:rFonts w:hint="eastAsia"/>
+          <w:sz w:val="24"/>
+          <w:szCs w:val="24"/>
+        </w:rPr>
+      </w:pPr>
+    </w:p>
+    <w:p>
+      <w:pPr>
+        <w:rPr>
+          <w:rFonts w:hint="eastAsia"/>
+          <w:sz w:val="24"/>
+          <w:szCs w:val="24"/>
+        </w:rPr>
+      </w:pPr>
+      <w:r>
+        <w:rPr>
+          <w:rFonts w:hint="eastAsia"/>
+          <w:sz w:val="24"/>
+          <w:szCs w:val="24"/>
+        </w:rPr>
+        <w:tab/>
+      </w:r>
+    </w:p>
+    <w:p>
+      <w:pPr>
+        <w:rPr>
+          <w:rFonts w:hint="eastAsia"/>
+          <w:sz w:val="24"/>
+          <w:szCs w:val="24"/>
+        </w:rPr>
+      </w:pPr>
+      <w:r>
+        <w:rPr>
+          <w:rFonts w:hint="eastAsia"/>
+          <w:sz w:val="24"/>
+          <w:szCs w:val="24"/>
+        </w:rPr>
+        <w:t>18、鲁班写的自定义插件那块，没有指定插件的phase，但是在引用这个插件的时候却可以定义phase为compile，插件的phase不是应该先指定好吗？</w:t>
+      </w:r>
+    </w:p>
+    <w:p>
+      <w:pPr>
+        <w:rPr>
+          <w:rFonts w:hint="eastAsia"/>
+          <w:sz w:val="24"/>
+          <w:szCs w:val="24"/>
+        </w:rPr>
+      </w:pPr>
+      <w:r>
+        <w:rPr>
+          <w:rFonts w:hint="eastAsia"/>
+          <w:sz w:val="24"/>
+          <w:szCs w:val="24"/>
+        </w:rPr>
+        <w:t xml:space="preserve">答：插件可以指定默认phase，但phase 不是固定的，后期设置插件的时候可以调整 </w:t>
+      </w:r>
+    </w:p>
+    <w:p>
+      <w:pPr>
+        <w:rPr>
+          <w:rFonts w:hint="eastAsia"/>
+          <w:sz w:val="24"/>
+          <w:szCs w:val="24"/>
+        </w:rPr>
+      </w:pPr>
+    </w:p>
+    <w:p>
+      <w:pPr>
+        <w:numPr>
+          <w:ilvl w:val="0"/>
+          <w:numId w:val="2"/>
         </w:numPr>
         <w:rPr>
           <w:rFonts w:hint="eastAsia"/>
@@ -1233,6 +1280,7 @@
     <w:p>
       <w:pPr>
         <w:numPr>
+          <w:ilvl w:val="0"/>
           <w:numId w:val="0"/>
         </w:numPr>
         <w:rPr>
@@ -1321,6 +1369,7 @@
     <w:p>
       <w:pPr>
         <w:numPr>
+          <w:ilvl w:val="0"/>
           <w:numId w:val="0"/>
         </w:numPr>
         <w:rPr>
@@ -1512,8 +1561,6 @@
           </wp:inline>
         </w:drawing>
       </w:r>
-      <w:bookmarkStart w:id="0" w:name="_GoBack"/>
-      <w:bookmarkEnd w:id="0"/>
     </w:p>
     <w:p>
       <w:pPr>
@@ -1709,6 +1756,18 @@
 <file path=word/numbering.xml><?xml version="1.0" encoding="utf-8"?>
 <w:numbering xmlns:wpc="http://schemas.microsoft.com/office/word/2010/wordprocessingCanvas" xmlns:mc="http://schemas.openxmlformats.org/markup-compatibility/2006" xmlns:o="urn:schemas-microsoft-com:office:office" xmlns:r="http://schemas.openxmlformats.org/officeDocument/2006/relationships" xmlns:m="http://schemas.openxmlformats.org/officeDocument/2006/math" xmlns:v="urn:schemas-microsoft-com:vml" xmlns:wp14="http://schemas.microsoft.com/office/word/2010/wordprocessingDrawing" xmlns:wp="http://schemas.openxmlformats.org/drawingml/2006/wordprocessingDrawing" xmlns:w10="urn:schemas-microsoft-com:office:word" xmlns:w="http://schemas.openxmlformats.org/wordprocessingml/2006/main" xmlns:w14="http://schemas.microsoft.com/office/word/2010/wordml" xmlns:wpg="http://schemas.microsoft.com/office/word/2010/wordprocessingGroup" xmlns:wpi="http://schemas.microsoft.com/office/word/2010/wordprocessingInk" xmlns:wne="http://schemas.microsoft.com/office/word/2006/wordml" xmlns:wps="http://schemas.microsoft.com/office/word/2010/wordprocessingShape" mc:Ignorable="w14 wp14">
   <w:abstractNum w:abstractNumId="0">
+    <w:nsid w:val="99BEA589"/>
+    <w:multiLevelType w:val="singleLevel"/>
+    <w:tmpl w:val="99BEA589"/>
+    <w:lvl w:ilvl="0" w:tentative="0">
+      <w:start w:val="12"/>
+      <w:numFmt w:val="decimal"/>
+      <w:suff w:val="nothing"/>
+      <w:lvlText w:val="%1、"/>
+      <w:lvlJc w:val="left"/>
+    </w:lvl>
+  </w:abstractNum>
+  <w:abstractNum w:abstractNumId="1">
     <w:nsid w:val="06EBB458"/>
     <w:multiLevelType w:val="singleLevel"/>
     <w:tmpl w:val="06EBB458"/>
@@ -1722,6 +1781,9 @@
   </w:abstractNum>
   <w:num w:numId="1">
     <w:abstractNumId w:val="0"/>
+  </w:num>
+  <w:num w:numId="2">
+    <w:abstractNumId w:val="1"/>
   </w:num>
 </w:numbering>
 </file>
@@ -1839,7 +1901,7 @@
     <w:lsdException w:unhideWhenUsed="0" w:uiPriority="0" w:semiHidden="0" w:name="HTML Sample"/>
     <w:lsdException w:unhideWhenUsed="0" w:uiPriority="0" w:semiHidden="0" w:name="HTML Typewriter"/>
     <w:lsdException w:unhideWhenUsed="0" w:uiPriority="0" w:semiHidden="0" w:name="HTML Variable"/>
-    <w:lsdException w:unhideWhenUsed="0" w:uiPriority="0" w:name="Normal Table"/>
+    <w:lsdException w:qFormat="1" w:unhideWhenUsed="0" w:uiPriority="0" w:name="Normal Table"/>
     <w:lsdException w:unhideWhenUsed="0" w:uiPriority="0" w:semiHidden="0" w:name="annotation subject"/>
     <w:lsdException w:unhideWhenUsed="0" w:uiPriority="0" w:semiHidden="0" w:name="Table Simple 1"/>
     <w:lsdException w:unhideWhenUsed="0" w:uiPriority="0" w:semiHidden="0" w:name="Table Simple 2"/>
@@ -2010,6 +2072,7 @@
   <w:style w:type="table" w:default="1" w:styleId="3">
     <w:name w:val="Normal Table"/>
     <w:semiHidden/>
+    <w:qFormat/>
     <w:uiPriority w:val="0"/>
     <w:tblPr>
       <w:tblLayout w:type="fixed"/>
